--- a/lab3/Лабораторна робота 3 з TS.docx
+++ b/lab3/Лабораторна робота 3 з TS.docx
@@ -151,7 +151,7 @@
           <w:rFonts w:ascii="Times New Roman" w:eastAsia="Times New Roman" w:hAnsi="Times New Roman" w:cs="Times New Roman"/>
           <w:sz w:val="24"/>
           <w:szCs w:val="24"/>
-          <w:lang w:val="ru-RU" w:eastAsia="de-DE"/>
+          <w:lang w:val="uk-UA" w:eastAsia="de-DE"/>
         </w:rPr>
       </w:pPr>
       <w:r>
@@ -186,7 +186,7 @@
           <w:color w:val="000000"/>
           <w:sz w:val="28"/>
           <w:szCs w:val="28"/>
-          <w:lang w:val="ru-RU" w:eastAsia="de-DE"/>
+          <w:lang w:val="uk-UA" w:eastAsia="de-DE"/>
         </w:rPr>
         <w:t>3</w:t>
       </w:r>
@@ -219,7 +219,7 @@
           <w:color w:val="000000"/>
           <w:sz w:val="28"/>
           <w:szCs w:val="28"/>
-          <w:lang w:val="ru-RU" w:eastAsia="de-DE"/>
+          <w:lang w:val="uk-UA" w:eastAsia="de-DE"/>
         </w:rPr>
         <w:t>«</w:t>
       </w:r>
@@ -1774,9 +1774,52 @@
           <w:rFonts w:ascii="Times New Roman" w:eastAsia="Times New Roman" w:hAnsi="Times New Roman" w:cs="Times New Roman"/>
           <w:sz w:val="28"/>
           <w:szCs w:val="28"/>
-          <w:lang w:val="en-US" w:eastAsia="de-DE"/>
-        </w:rPr>
-      </w:pPr>
+          <w:lang w:val="ru-RU" w:eastAsia="de-DE"/>
+        </w:rPr>
+      </w:pPr>
+      <w:r>
+        <w:rPr>
+          <w:rFonts w:ascii="Times New Roman" w:eastAsia="Times New Roman" w:hAnsi="Times New Roman" w:cs="Times New Roman"/>
+          <w:sz w:val="28"/>
+          <w:szCs w:val="28"/>
+          <w:lang w:val="ru-RU" w:eastAsia="de-DE"/>
+        </w:rPr>
+        <w:drawing>
+          <wp:inline distT="0" distB="0" distL="0" distR="0" wp14:anchorId="2303A0AB" wp14:editId="10D4886C">
+            <wp:extent cx="5760720" cy="2463800"/>
+            <wp:effectExtent l="0" t="0" r="0" b="0"/>
+            <wp:docPr id="1178390338" name="Picture 1"/>
+            <wp:cNvGraphicFramePr>
+              <a:graphicFrameLocks xmlns:a="http://schemas.openxmlformats.org/drawingml/2006/main" noChangeAspect="1"/>
+            </wp:cNvGraphicFramePr>
+            <a:graphic xmlns:a="http://schemas.openxmlformats.org/drawingml/2006/main">
+              <a:graphicData uri="http://schemas.openxmlformats.org/drawingml/2006/picture">
+                <pic:pic xmlns:pic="http://schemas.openxmlformats.org/drawingml/2006/picture">
+                  <pic:nvPicPr>
+                    <pic:cNvPr id="1178390338" name=""/>
+                    <pic:cNvPicPr/>
+                  </pic:nvPicPr>
+                  <pic:blipFill>
+                    <a:blip r:embed="rId5"/>
+                    <a:stretch>
+                      <a:fillRect/>
+                    </a:stretch>
+                  </pic:blipFill>
+                  <pic:spPr>
+                    <a:xfrm>
+                      <a:off x="0" y="0"/>
+                      <a:ext cx="5760720" cy="2463800"/>
+                    </a:xfrm>
+                    <a:prstGeom prst="rect">
+                      <a:avLst/>
+                    </a:prstGeom>
+                  </pic:spPr>
+                </pic:pic>
+              </a:graphicData>
+            </a:graphic>
+          </wp:inline>
+        </w:drawing>
+      </w:r>
     </w:p>
     <w:p>
       <w:pPr>
@@ -1908,7 +1951,7 @@
           <w:lang w:val="uk-UA" w:eastAsia="de-DE"/>
         </w:rPr>
       </w:pPr>
-      <w:hyperlink r:id="rId5" w:history="1">
+      <w:hyperlink r:id="rId6" w:history="1">
         <w:r>
           <w:rPr>
             <w:rStyle w:val="Hyperlink"/>
@@ -1917,7 +1960,27 @@
             <w:szCs w:val="28"/>
             <w:lang w:val="uk-UA" w:eastAsia="de-DE"/>
           </w:rPr>
-          <w:t>https://github.com/Alexander0kd/TS-labs/tree/main/lab3</w:t>
+          <w:t>https://github.com/Alexander0kd/TS-labs/t</w:t>
+        </w:r>
+        <w:r>
+          <w:rPr>
+            <w:rStyle w:val="Hyperlink"/>
+            <w:rFonts w:ascii="Times New Roman" w:eastAsia="Times New Roman" w:hAnsi="Times New Roman" w:cs="Times New Roman"/>
+            <w:sz w:val="28"/>
+            <w:szCs w:val="28"/>
+            <w:lang w:val="uk-UA" w:eastAsia="de-DE"/>
+          </w:rPr>
+          <w:t>r</w:t>
+        </w:r>
+        <w:r>
+          <w:rPr>
+            <w:rStyle w:val="Hyperlink"/>
+            <w:rFonts w:ascii="Times New Roman" w:eastAsia="Times New Roman" w:hAnsi="Times New Roman" w:cs="Times New Roman"/>
+            <w:sz w:val="28"/>
+            <w:szCs w:val="28"/>
+            <w:lang w:val="uk-UA" w:eastAsia="de-DE"/>
+          </w:rPr>
+          <w:t>ee/main/lab3</w:t>
         </w:r>
       </w:hyperlink>
     </w:p>
@@ -1932,7 +1995,7 @@
           <w:lang w:val="uk-UA" w:eastAsia="de-DE"/>
         </w:rPr>
       </w:pPr>
-      <w:hyperlink r:id="rId6" w:history="1">
+      <w:hyperlink r:id="rId7" w:history="1">
         <w:r>
           <w:rPr>
             <w:rStyle w:val="Hyperlink"/>
@@ -2004,7 +2067,27 @@
             <w:szCs w:val="28"/>
             <w:lang w:val="en-US" w:eastAsia="de-DE"/>
           </w:rPr>
-          <w:t>github</w:t>
+          <w:t>gith</w:t>
+        </w:r>
+        <w:r>
+          <w:rPr>
+            <w:rStyle w:val="Hyperlink"/>
+            <w:rFonts w:ascii="Times New Roman" w:eastAsia="Times New Roman" w:hAnsi="Times New Roman" w:cs="Times New Roman"/>
+            <w:sz w:val="28"/>
+            <w:szCs w:val="28"/>
+            <w:lang w:val="en-US" w:eastAsia="de-DE"/>
+          </w:rPr>
+          <w:t>u</w:t>
+        </w:r>
+        <w:r>
+          <w:rPr>
+            <w:rStyle w:val="Hyperlink"/>
+            <w:rFonts w:ascii="Times New Roman" w:eastAsia="Times New Roman" w:hAnsi="Times New Roman" w:cs="Times New Roman"/>
+            <w:sz w:val="28"/>
+            <w:szCs w:val="28"/>
+            <w:lang w:val="en-US" w:eastAsia="de-DE"/>
+          </w:rPr>
+          <w:t>b</w:t>
         </w:r>
         <w:proofErr w:type="spellEnd"/>
         <w:r>
@@ -2129,7 +2212,7 @@
           <w:rFonts w:ascii="Times New Roman" w:eastAsia="Times New Roman" w:hAnsi="Times New Roman" w:cs="Times New Roman"/>
           <w:sz w:val="28"/>
           <w:szCs w:val="28"/>
-          <w:lang w:val="en-US" w:eastAsia="de-DE"/>
+          <w:lang w:val="uk-UA" w:eastAsia="de-DE"/>
         </w:rPr>
       </w:pPr>
     </w:p>
